--- a/ERP/Propuesta/UC/Transaccion Cancelacion.docx
+++ b/ERP/Propuesta/UC/Transaccion Cancelacion.docx
@@ -205,7 +205,13 @@
               <w:t xml:space="preserve">solicita </w:t>
             </w:r>
             <w:r>
-              <w:t xml:space="preserve">la modificación de una </w:t>
+              <w:t xml:space="preserve">la </w:t>
+            </w:r>
+            <w:r>
+              <w:t>cancelación</w:t>
+            </w:r>
+            <w:r>
+              <w:t xml:space="preserve"> de una </w:t>
             </w:r>
             <w:r>
               <w:t>transacción</w:t>
@@ -254,7 +260,7 @@
               <w:t xml:space="preserve">Bancos </w:t>
             </w:r>
             <w:r>
-              <w:t>modifica los datos de la transacción.</w:t>
+              <w:t>explica los motivos por los cuales se generara la cancelación.</w:t>
             </w:r>
           </w:p>
           <w:p/>
@@ -267,12 +273,6 @@
             <w:tcW w:w="6406" w:type="dxa"/>
           </w:tcPr>
           <w:p/>
-          <w:p>
-            <w:pPr>
-              <w:pStyle w:val="Prrafodelista"/>
-              <w:ind w:left="394"/>
-            </w:pPr>
-          </w:p>
           <w:p>
             <w:pPr>
               <w:pStyle w:val="Prrafodelista"/>
@@ -324,9 +324,13 @@
               <w:t xml:space="preserve">recibe </w:t>
             </w:r>
             <w:r>
-              <w:t>el número de transacción y regresa una forma con la información de la transacción cargada.</w:t>
-            </w:r>
-          </w:p>
+              <w:t xml:space="preserve">el número de transacción </w:t>
+            </w:r>
+            <w:r>
+              <w:t>a cancelar y la regresa.</w:t>
+            </w:r>
+          </w:p>
+          <w:p/>
           <w:p/>
           <w:p/>
           <w:p>
@@ -338,7 +342,10 @@
               </w:numPr>
             </w:pPr>
             <w:r>
-              <w:t>El sistema recibe la transacción modificada</w:t>
+              <w:t xml:space="preserve">El sistema recibe los motivos por los cuales se cancelara la </w:t>
+            </w:r>
+            <w:r>
+              <w:t>transacción</w:t>
             </w:r>
             <w:r>
               <w:t>.</w:t>
@@ -354,10 +361,7 @@
               </w:numPr>
             </w:pPr>
             <w:r>
-              <w:t xml:space="preserve">Se compara la transacción modifica con la </w:t>
-            </w:r>
-            <w:r>
-              <w:t>que se encuentra en el sistema.</w:t>
+              <w:t>El sistema cambia el estatus de la transacción a “Cancelada”.</w:t>
             </w:r>
           </w:p>
           <w:p/>
@@ -370,20 +374,13 @@
               </w:numPr>
             </w:pPr>
             <w:r>
-              <w:t>El sistema modifica la transacción.</w:t>
-            </w:r>
-          </w:p>
-          <w:p/>
-          <w:p>
-            <w:pPr>
-              <w:pStyle w:val="Prrafodelista"/>
-              <w:numPr>
-                <w:ilvl w:val="0"/>
-                <w:numId w:val="5"/>
-              </w:numPr>
-            </w:pPr>
-            <w:r>
-              <w:t>Se limpia la pantalla.</w:t>
+              <w:t xml:space="preserve">El </w:t>
+            </w:r>
+            <w:r>
+              <w:t>sistema limpia la pantalla</w:t>
+            </w:r>
+            <w:r>
+              <w:t>.</w:t>
             </w:r>
           </w:p>
         </w:tc>
@@ -514,6 +511,18 @@
               <w:t>cuentas registrado.</w:t>
             </w:r>
           </w:p>
+          <w:p>
+            <w:pPr>
+              <w:pStyle w:val="Prrafodelista"/>
+              <w:numPr>
+                <w:ilvl w:val="0"/>
+                <w:numId w:val="3"/>
+              </w:numPr>
+            </w:pPr>
+            <w:r>
+              <w:t>Transacciones registradas.</w:t>
+            </w:r>
+          </w:p>
         </w:tc>
       </w:tr>
       <w:tr>
@@ -534,13 +543,10 @@
           </w:tcPr>
           <w:p>
             <w:r>
-              <w:t xml:space="preserve">La transacción se registra en la tabla </w:t>
+              <w:t xml:space="preserve">Se cambiara el estatus de la transacción a “Cancelada” en la tabla </w:t>
             </w:r>
             <w:r>
               <w:t>Transacción</w:t>
-            </w:r>
-            <w:r>
-              <w:t xml:space="preserve"> con las modificaciones pertinentes</w:t>
             </w:r>
             <w:r>
               <w:t>.</w:t>
